--- a/WordDocuments/Calibri/0974.docx
+++ b/WordDocuments/Calibri/0974.docx
@@ -12,7 +12,7 @@
           <w:color w:val="000000"/>
           <w:sz w:val="44"/>
         </w:rPr>
-        <w:t>Our Fragile Planet: Lessons from Climate Catastrophes</w:t>
+        <w:t>The Astounding World of Chemistry: Unveiling the Secrets of Matter</w:t>
       </w:r>
     </w:p>
     <w:p>
@@ -26,7 +26,23 @@
           <w:color w:val="000000"/>
           <w:sz w:val="36"/>
         </w:rPr>
-        <w:t>Carolyn Roberts</w:t>
+        <w:t>Dr</w:t>
+      </w:r>
+      <w:r>
+        <w:rPr>
+          <w:rFonts w:ascii="Calibri" w:hAnsi="Calibri"/>
+          <w:color w:val="000000"/>
+          <w:sz w:val="36"/>
+        </w:rPr>
+        <w:t>.</w:t>
+      </w:r>
+      <w:r>
+        <w:rPr>
+          <w:rFonts w:ascii="Calibri" w:hAnsi="Calibri"/>
+          <w:color w:val="000000"/>
+          <w:sz w:val="36"/>
+        </w:rPr>
+        <w:t xml:space="preserve"> Karen Matthews</w:t>
       </w:r>
     </w:p>
     <w:p>
@@ -39,7 +55,7 @@
           <w:color w:val="000000"/>
           <w:sz w:val="32"/>
         </w:rPr>
-        <w:t>carolynroberts@earthstudies</w:t>
+        <w:t>karen</w:t>
       </w:r>
       <w:r>
         <w:rPr>
@@ -55,7 +71,23 @@
           <w:color w:val="000000"/>
           <w:sz w:val="32"/>
         </w:rPr>
-        <w:t>org</w:t>
+        <w:t>matthews123@xyzschool</w:t>
+      </w:r>
+      <w:r>
+        <w:rPr>
+          <w:rFonts w:ascii="Calibri" w:hAnsi="Calibri"/>
+          <w:color w:val="000000"/>
+          <w:sz w:val="32"/>
+        </w:rPr>
+        <w:t>.</w:t>
+      </w:r>
+      <w:r>
+        <w:rPr>
+          <w:rFonts w:ascii="Calibri" w:hAnsi="Calibri"/>
+          <w:color w:val="000000"/>
+          <w:sz w:val="32"/>
+        </w:rPr>
+        <w:t>edu</w:t>
       </w:r>
     </w:p>
     <w:p/>
@@ -66,7 +98,7 @@
           <w:color w:val="000000"/>
           <w:sz w:val="24"/>
         </w:rPr>
-        <w:t>A fragile blue sphere adrift in the vast expanse of space, Earth has long captivated humanity with its intricate web of life and relentless beauty</w:t>
+        <w:t>Chemistry, the study of matter and its properties, holds the key to understanding the intricate workings of the world around us</w:t>
       </w:r>
       <w:r>
         <w:rPr>
@@ -82,7 +114,7 @@
           <w:color w:val="000000"/>
           <w:sz w:val="24"/>
         </w:rPr>
-        <w:t xml:space="preserve"> Yet, as we push the boundaries of our planet, an undeniable truth emerges: our actions bear dire consequences</w:t>
+        <w:t xml:space="preserve"> From the air we breathe to the food we consume, from medicines that heal us to materials that shape our lives, chemistry plays a pivotal role in every aspect of our existence</w:t>
       </w:r>
       <w:r>
         <w:rPr>
@@ -98,23 +130,7 @@
           <w:color w:val="000000"/>
           <w:sz w:val="24"/>
         </w:rPr>
-        <w:t xml:space="preserve"> Climate change, a stark reality born from human activities, has unleashed a torrent of catastrophic events, serving as poignant reminders of our delicate equilibrium with Earth</w:t>
-      </w:r>
-      <w:r>
-        <w:rPr>
-          <w:rFonts w:ascii="Calibri" w:hAnsi="Calibri"/>
-          <w:color w:val="000000"/>
-          <w:sz w:val="24"/>
-        </w:rPr>
-        <w:t>.</w:t>
-      </w:r>
-      <w:r>
-        <w:rPr>
-          <w:rFonts w:ascii="Calibri" w:hAnsi="Calibri"/>
-          <w:color w:val="000000"/>
-          <w:sz w:val="24"/>
-        </w:rPr>
-        <w:t xml:space="preserve"> From raging wildfires and relentless droughts to hurricanes of unprecedented ferocity and melting ice caps, the wake of destruction left in the path of these disasters paints a harrowing picture of our planet's vulnerability</w:t>
+        <w:t xml:space="preserve"> Join us on an enthralling journey to unravel the captivating secrets of chemistry and discover the profound impact it has on our lives</w:t>
       </w:r>
       <w:r>
         <w:rPr>
@@ -139,7 +155,7 @@
           <w:sz w:val="24"/>
         </w:rPr>
         <w:br/>
-        <w:t>In the face of such overwhelming evidence, it is imperative that we take heed of these lessons, acknowledging our profound impact on the biosphere</w:t>
+        <w:t>As we delve into the realm of chemistry, we'll explore the fundamental building blocks of matter, the elements, and how they combine to form countless molecules and compounds</w:t>
       </w:r>
       <w:r>
         <w:rPr>
@@ -155,7 +171,7 @@
           <w:color w:val="000000"/>
           <w:sz w:val="24"/>
         </w:rPr>
-        <w:t xml:space="preserve"> We must embark on a collective journey of introspection, re-evaluating our values, habits, and systems that perpetuate the degradation of our planet</w:t>
+        <w:t xml:space="preserve"> We'll investigate the intricate relationships between structure and properties, uncovering the fascinating ways in which the arrangement of atoms determines a substance's characteristics</w:t>
       </w:r>
       <w:r>
         <w:rPr>
@@ -171,7 +187,7 @@
           <w:color w:val="000000"/>
           <w:sz w:val="24"/>
         </w:rPr>
-        <w:t xml:space="preserve"> As stewards of Earth, it is our solemn responsibility to orchestrate a harmonious coexistence between humanity and the natural world, ensuring a habitable future for generations to come</w:t>
+        <w:t xml:space="preserve"> Through hands-on experiments and engaging demonstrations, we'll witness the captivating transformations that chemicals undergo, marveling at the intricate ballet of atoms and molecules</w:t>
       </w:r>
       <w:r>
         <w:rPr>
@@ -196,7 +212,7 @@
           <w:sz w:val="24"/>
         </w:rPr>
         <w:br/>
-        <w:t>As we confront the myriad challenges posed by climate change, it is essential to bolster our collective knowledge and understanding of these complex phenomena</w:t>
+        <w:t>Chemistry doesn't just exist in isolation</w:t>
       </w:r>
       <w:r>
         <w:rPr>
@@ -212,7 +228,7 @@
           <w:color w:val="000000"/>
           <w:sz w:val="24"/>
         </w:rPr>
-        <w:t xml:space="preserve"> By unraveling the intricate mechanisms driving these catastrophic events, we can devise more effective strategies for mitigation and adaptation</w:t>
+        <w:t xml:space="preserve"> It intertwines with other disciplines, forming an intricate tapestry of knowledge</w:t>
       </w:r>
       <w:r>
         <w:rPr>
@@ -228,7 +244,23 @@
           <w:color w:val="000000"/>
           <w:sz w:val="24"/>
         </w:rPr>
-        <w:t xml:space="preserve"> Embracing interdisciplinary approaches that synergize fields like climatology, ecology, and social sciences is paramount to unlocking solutions that address the multifaceted nature of these crises</w:t>
+        <w:t xml:space="preserve"> In our exploration, we'll discover how chemistry underpins biology, enabling life's processes, and how it intersects with medicine, leading to the development of innovative treatments and drugs</w:t>
+      </w:r>
+      <w:r>
+        <w:rPr>
+          <w:rFonts w:ascii="Calibri" w:hAnsi="Calibri"/>
+          <w:color w:val="000000"/>
+          <w:sz w:val="24"/>
+        </w:rPr>
+        <w:t>.</w:t>
+      </w:r>
+      <w:r>
+        <w:rPr>
+          <w:rFonts w:ascii="Calibri" w:hAnsi="Calibri"/>
+          <w:color w:val="000000"/>
+          <w:sz w:val="24"/>
+        </w:rPr>
+        <w:t xml:space="preserve"> We'll explore the captivating connection between chemistry and the arts, appreciating the role of chemical pigments in creating vibrant masterpieces, and investigate the profound impact of chemistry on our planet, examining its role in climate change and pollution</w:t>
       </w:r>
       <w:r>
         <w:rPr>
@@ -255,7 +287,7 @@
           <w:rFonts w:ascii="Calibri" w:hAnsi="Calibri"/>
           <w:color w:val="000000"/>
         </w:rPr>
-        <w:t>Climate change, driven by human activities, has led to catastrophic events such as wildfires, droughts, hurricanes, and melting ice caps</w:t>
+        <w:t>Chemistry, the study of matter and its properties, unveils the captivating secrets of the world around us</w:t>
       </w:r>
       <w:r>
         <w:rPr>
@@ -269,7 +301,7 @@
           <w:rFonts w:ascii="Calibri" w:hAnsi="Calibri"/>
           <w:color w:val="000000"/>
         </w:rPr>
-        <w:t xml:space="preserve"> These disasters underscore the delicate balance between humanity and the Earth, demanding introspection and a re-evaluation of our impact on the planet</w:t>
+        <w:t xml:space="preserve"> Through an exploration of the elements, their interactions, and their applications, we gain a profound understanding of the intricate relationships between structure and properties, and the transformative nature of chemical reactions</w:t>
       </w:r>
       <w:r>
         <w:rPr>
@@ -283,7 +315,15 @@
           <w:rFonts w:ascii="Calibri" w:hAnsi="Calibri"/>
           <w:color w:val="000000"/>
         </w:rPr>
-        <w:t xml:space="preserve"> Mitigation and adaptation strategies require collective action, bolstered by scientific knowledge and interdisciplinary approaches</w:t>
+        <w:t xml:space="preserve"> Chemistry's impact extends far beyond the laboratory, intertwining with biology, medicine, the arts, and our planet, shaping our lives in </w:t>
+      </w:r>
+      <w:r>
+        <w:rPr>
+          <w:rFonts w:ascii="Calibri" w:hAnsi="Calibri"/>
+          <w:color w:val="000000"/>
+        </w:rPr>
+        <w:lastRenderedPageBreak/>
+        <w:t>innumerable ways</w:t>
       </w:r>
       <w:r>
         <w:rPr>
@@ -297,15 +337,7 @@
           <w:rFonts w:ascii="Calibri" w:hAnsi="Calibri"/>
           <w:color w:val="000000"/>
         </w:rPr>
-        <w:t xml:space="preserve"> Recognizing our interconnectedness with the Earth </w:t>
-      </w:r>
-      <w:r>
-        <w:rPr>
-          <w:rFonts w:ascii="Calibri" w:hAnsi="Calibri"/>
-          <w:color w:val="000000"/>
-        </w:rPr>
-        <w:lastRenderedPageBreak/>
-        <w:t>is crucial for orchestrating a harmonious coexistence, ensuring a sustainable future for generations to come</w:t>
+        <w:t xml:space="preserve"> By delving into the realm of chemistry, we embark on a journey of discovery, unlocking the secrets of matter and gaining a deeper appreciation for the remarkable world we inhabit</w:t>
       </w:r>
       <w:r>
         <w:rPr>
@@ -315,6 +347,7 @@
         <w:t>.</w:t>
       </w:r>
     </w:p>
+    <w:p/>
     <w:sectPr>
       <w:pgSz w:w="12240" w:h="15840"/>
       <w:pgMar w:top="1440" w:right="1800" w:bottom="1440" w:left="1800" w:header="720" w:footer="720" w:gutter="0"/>
@@ -498,31 +531,31 @@
       </w:rPr>
     </w:lvl>
   </w:abstractNum>
-  <w:num w:numId="1" w16cid:durableId="564950979">
+  <w:num w:numId="1" w16cid:durableId="881163957">
     <w:abstractNumId w:val="8"/>
   </w:num>
-  <w:num w:numId="2" w16cid:durableId="187989817">
+  <w:num w:numId="2" w16cid:durableId="683366072">
     <w:abstractNumId w:val="6"/>
   </w:num>
-  <w:num w:numId="3" w16cid:durableId="1083145872">
+  <w:num w:numId="3" w16cid:durableId="551698254">
     <w:abstractNumId w:val="5"/>
   </w:num>
-  <w:num w:numId="4" w16cid:durableId="1784154518">
+  <w:num w:numId="4" w16cid:durableId="365715353">
     <w:abstractNumId w:val="4"/>
   </w:num>
-  <w:num w:numId="5" w16cid:durableId="288633050">
+  <w:num w:numId="5" w16cid:durableId="1554273050">
     <w:abstractNumId w:val="7"/>
   </w:num>
-  <w:num w:numId="6" w16cid:durableId="712192669">
+  <w:num w:numId="6" w16cid:durableId="855657282">
     <w:abstractNumId w:val="3"/>
   </w:num>
-  <w:num w:numId="7" w16cid:durableId="2029287562">
+  <w:num w:numId="7" w16cid:durableId="217279684">
     <w:abstractNumId w:val="2"/>
   </w:num>
-  <w:num w:numId="8" w16cid:durableId="1321932945">
+  <w:num w:numId="8" w16cid:durableId="1777751297">
     <w:abstractNumId w:val="1"/>
   </w:num>
-  <w:num w:numId="9" w16cid:durableId="797063657">
+  <w:num w:numId="9" w16cid:durableId="1272469782">
     <w:abstractNumId w:val="0"/>
   </w:num>
 </w:numbering>
